--- a/文档/代码框架和编码规范.docx
+++ b/文档/代码框架和编码规范.docx
@@ -20,11 +20,6 @@
             <w:tcW w:w="2074" w:type="dxa"/>
           </w:tcPr>
           <w:p>
-            <w:pPr>
-              <w:rPr>
-                <w:rFonts w:hint="eastAsia"/>
-              </w:rPr>
-            </w:pPr>
             <w:r>
               <w:rPr>
                 <w:rFonts w:hint="eastAsia"/>
@@ -92,14 +87,12 @@
             <w:tcW w:w="2074" w:type="dxa"/>
           </w:tcPr>
           <w:p>
-            <w:proofErr w:type="gramStart"/>
             <w:r>
               <w:rPr>
                 <w:rFonts w:hint="eastAsia"/>
               </w:rPr>
               <w:t>王智键</w:t>
             </w:r>
-            <w:proofErr w:type="gramEnd"/>
           </w:p>
         </w:tc>
         <w:tc>
@@ -134,35 +127,65 @@
           <w:tcPr>
             <w:tcW w:w="2074" w:type="dxa"/>
           </w:tcPr>
-          <w:p/>
+          <w:p>
+            <w:r>
+              <w:t>V1.0.1</w:t>
+            </w:r>
+          </w:p>
         </w:tc>
         <w:tc>
           <w:tcPr>
             <w:tcW w:w="2074" w:type="dxa"/>
           </w:tcPr>
-          <w:p/>
+          <w:p>
+            <w:r>
+              <w:rPr>
+                <w:rFonts w:hint="eastAsia"/>
+              </w:rPr>
+              <w:t>王智键</w:t>
+            </w:r>
+          </w:p>
         </w:tc>
         <w:tc>
           <w:tcPr>
             <w:tcW w:w="2074" w:type="dxa"/>
           </w:tcPr>
-          <w:p/>
+          <w:p>
+            <w:r>
+              <w:rPr>
+                <w:rFonts w:hint="eastAsia"/>
+              </w:rPr>
+              <w:t>2019.6.3</w:t>
+            </w:r>
+          </w:p>
         </w:tc>
         <w:tc>
           <w:tcPr>
             <w:tcW w:w="3838" w:type="dxa"/>
           </w:tcPr>
-          <w:p/>
+          <w:p>
+            <w:r>
+              <w:rPr>
+                <w:rFonts w:hint="eastAsia"/>
+              </w:rPr>
+              <w:t>加上D</w:t>
+            </w:r>
+            <w:r>
+              <w:t>oor</w:t>
+            </w:r>
+            <w:r>
+              <w:rPr>
+                <w:rFonts w:hint="eastAsia"/>
+              </w:rPr>
+              <w:t>文件夹</w:t>
+            </w:r>
+            <w:bookmarkStart w:id="0" w:name="_GoBack"/>
+            <w:bookmarkEnd w:id="0"/>
+          </w:p>
         </w:tc>
       </w:tr>
     </w:tbl>
-    <w:p>
-      <w:pPr>
-        <w:rPr>
-          <w:rFonts w:hint="eastAsia"/>
-        </w:rPr>
-      </w:pPr>
-    </w:p>
+    <w:p/>
     <w:p>
       <w:pPr>
         <w:widowControl/>
@@ -178,8 +201,6 @@
       <w:r>
         <w:br w:type="page"/>
       </w:r>
-      <w:bookmarkStart w:id="0" w:name="_GoBack"/>
-      <w:bookmarkEnd w:id="0"/>
     </w:p>
     <w:p>
       <w:pPr>
@@ -216,25 +237,14 @@
           <w:szCs w:val="21"/>
         </w:rPr>
       </w:pPr>
-      <w:proofErr w:type="spellStart"/>
-      <w:r>
-        <w:rPr>
-          <w:rFonts w:ascii="Helvetica" w:eastAsia="宋体" w:hAnsi="Helvetica" w:cs="Helvetica"/>
-          <w:color w:val="393939"/>
-          <w:kern w:val="0"/>
-          <w:szCs w:val="21"/>
-        </w:rPr>
-        <w:t>GameManager</w:t>
-      </w:r>
-      <w:proofErr w:type="spellEnd"/>
-      <w:r>
-        <w:rPr>
-          <w:rFonts w:ascii="Helvetica" w:eastAsia="宋体" w:hAnsi="Helvetica" w:cs="Helvetica"/>
-          <w:color w:val="393939"/>
-          <w:kern w:val="0"/>
-          <w:szCs w:val="21"/>
-        </w:rPr>
-        <w:t xml:space="preserve"> - </w:t>
+      <w:r>
+        <w:rPr>
+          <w:rFonts w:ascii="Helvetica" w:eastAsia="宋体" w:hAnsi="Helvetica" w:cs="Helvetica"/>
+          <w:color w:val="393939"/>
+          <w:kern w:val="0"/>
+          <w:szCs w:val="21"/>
+        </w:rPr>
+        <w:t xml:space="preserve">GameManager - </w:t>
       </w:r>
       <w:r>
         <w:rPr>
@@ -257,7 +267,6 @@
           <w:szCs w:val="21"/>
         </w:rPr>
       </w:pPr>
-      <w:proofErr w:type="spellStart"/>
       <w:r>
         <w:rPr>
           <w:rFonts w:ascii="Helvetica" w:eastAsia="宋体" w:hAnsi="Helvetica" w:cs="Helvetica"/>
@@ -294,7 +303,6 @@
         </w:rPr>
         <w:t>nager</w:t>
       </w:r>
-      <w:proofErr w:type="spellEnd"/>
       <w:r>
         <w:rPr>
           <w:rFonts w:ascii="Helvetica" w:eastAsia="宋体" w:hAnsi="Helvetica" w:cs="Helvetica"/>
@@ -334,7 +342,6 @@
           <w:szCs w:val="21"/>
         </w:rPr>
       </w:pPr>
-      <w:proofErr w:type="spellStart"/>
       <w:r>
         <w:rPr>
           <w:rFonts w:ascii="Helvetica" w:eastAsia="宋体" w:hAnsi="Helvetica" w:cs="Helvetica" w:hint="eastAsia"/>
@@ -362,7 +369,6 @@
         </w:rPr>
         <w:t>ject</w:t>
       </w:r>
-      <w:proofErr w:type="spellEnd"/>
       <w:r>
         <w:rPr>
           <w:rFonts w:ascii="Helvetica" w:eastAsia="宋体" w:hAnsi="Helvetica" w:cs="Helvetica"/>
@@ -443,7 +449,6 @@
           <w:szCs w:val="21"/>
         </w:rPr>
       </w:pPr>
-      <w:proofErr w:type="spellStart"/>
       <w:r>
         <w:rPr>
           <w:rFonts w:ascii="Helvetica" w:eastAsia="宋体" w:hAnsi="Helvetica" w:cs="Helvetica" w:hint="eastAsia"/>
@@ -453,7 +458,6 @@
         </w:rPr>
         <w:t>MovableCube</w:t>
       </w:r>
-      <w:proofErr w:type="spellEnd"/>
       <w:r>
         <w:rPr>
           <w:rFonts w:ascii="Helvetica" w:eastAsia="宋体" w:hAnsi="Helvetica" w:cs="Helvetica" w:hint="eastAsia"/>
@@ -525,7 +529,6 @@
         </w:rPr>
         <w:t xml:space="preserve">   </w:t>
       </w:r>
-      <w:proofErr w:type="spellStart"/>
       <w:r>
         <w:rPr>
           <w:rFonts w:ascii="Helvetica" w:eastAsia="宋体" w:hAnsi="Helvetica" w:cs="Helvetica" w:hint="eastAsia"/>
@@ -544,7 +547,6 @@
         </w:rPr>
         <w:t>hargeDoor</w:t>
       </w:r>
-      <w:proofErr w:type="spellEnd"/>
       <w:r>
         <w:rPr>
           <w:rFonts w:ascii="Helvetica" w:eastAsia="宋体" w:hAnsi="Helvetica" w:cs="Helvetica" w:hint="eastAsia"/>
@@ -675,7 +677,6 @@
         </w:rPr>
         <w:t xml:space="preserve">   </w:t>
       </w:r>
-      <w:proofErr w:type="spellStart"/>
       <w:r>
         <w:rPr>
           <w:rFonts w:ascii="Helvetica" w:eastAsia="宋体" w:hAnsi="Helvetica" w:cs="Helvetica" w:hint="eastAsia"/>
@@ -685,7 +686,6 @@
         </w:rPr>
         <w:t>ElasticDoor</w:t>
       </w:r>
-      <w:proofErr w:type="spellEnd"/>
       <w:r>
         <w:rPr>
           <w:rFonts w:ascii="Helvetica" w:eastAsia="宋体" w:hAnsi="Helvetica" w:cs="Helvetica" w:hint="eastAsia"/>
@@ -742,17 +742,7 @@
           <w:kern w:val="0"/>
           <w:szCs w:val="21"/>
         </w:rPr>
-        <w:t xml:space="preserve">   </w:t>
-      </w:r>
-      <w:proofErr w:type="spellStart"/>
-      <w:r>
-        <w:rPr>
-          <w:rFonts w:ascii="Helvetica" w:eastAsia="宋体" w:hAnsi="Helvetica" w:cs="Helvetica"/>
-          <w:color w:val="393939"/>
-          <w:kern w:val="0"/>
-          <w:szCs w:val="21"/>
-        </w:rPr>
-        <w:t>Portal</w:t>
+        <w:t xml:space="preserve">   Portal</w:t>
       </w:r>
       <w:r>
         <w:rPr>
@@ -772,7 +762,6 @@
         </w:rPr>
         <w:t>oor</w:t>
       </w:r>
-      <w:proofErr w:type="spellEnd"/>
       <w:r>
         <w:rPr>
           <w:rFonts w:ascii="Helvetica" w:eastAsia="宋体" w:hAnsi="Helvetica" w:cs="Helvetica" w:hint="eastAsia"/>
@@ -831,7 +820,6 @@
         </w:rPr>
         <w:t xml:space="preserve">   </w:t>
       </w:r>
-      <w:proofErr w:type="spellStart"/>
       <w:r>
         <w:rPr>
           <w:rFonts w:ascii="Helvetica" w:eastAsia="宋体" w:hAnsi="Helvetica" w:cs="Helvetica" w:hint="eastAsia"/>
@@ -859,7 +847,6 @@
         </w:rPr>
         <w:t>Door</w:t>
       </w:r>
-      <w:proofErr w:type="spellEnd"/>
       <w:r>
         <w:rPr>
           <w:rFonts w:ascii="Helvetica" w:eastAsia="宋体" w:hAnsi="Helvetica" w:cs="Helvetica" w:hint="eastAsia"/>
@@ -1153,17 +1140,7 @@
           <w:kern w:val="0"/>
           <w:szCs w:val="21"/>
         </w:rPr>
-        <w:t xml:space="preserve">   </w:t>
-      </w:r>
-      <w:proofErr w:type="spellStart"/>
-      <w:r>
-        <w:rPr>
-          <w:rFonts w:ascii="Helvetica" w:eastAsia="宋体" w:hAnsi="Helvetica" w:cs="Helvetica"/>
-          <w:color w:val="393939"/>
-          <w:kern w:val="0"/>
-          <w:szCs w:val="21"/>
-        </w:rPr>
-        <w:t>Thorn</w:t>
+        <w:t xml:space="preserve">   Thorn</w:t>
       </w:r>
       <w:r>
         <w:rPr>
@@ -1174,7 +1151,6 @@
         </w:rPr>
         <w:t>Trap</w:t>
       </w:r>
-      <w:proofErr w:type="spellEnd"/>
       <w:r>
         <w:rPr>
           <w:rFonts w:ascii="Helvetica" w:eastAsia="宋体" w:hAnsi="Helvetica" w:cs="Helvetica" w:hint="eastAsia"/>
@@ -1222,19 +1198,8 @@
           <w:kern w:val="0"/>
           <w:szCs w:val="21"/>
         </w:rPr>
-        <w:t xml:space="preserve">   </w:t>
-      </w:r>
-      <w:proofErr w:type="spellStart"/>
-      <w:r>
-        <w:rPr>
-          <w:rFonts w:ascii="Helvetica" w:eastAsia="宋体" w:hAnsi="Helvetica" w:cs="Helvetica"/>
-          <w:color w:val="393939"/>
-          <w:kern w:val="0"/>
-          <w:szCs w:val="21"/>
-        </w:rPr>
-        <w:t>BallTrap</w:t>
-      </w:r>
-      <w:proofErr w:type="spellEnd"/>
+        <w:t xml:space="preserve">   BallTrap</w:t>
+      </w:r>
       <w:r>
         <w:rPr>
           <w:rFonts w:ascii="Helvetica" w:eastAsia="宋体" w:hAnsi="Helvetica" w:cs="Helvetica" w:hint="eastAsia"/>
@@ -1266,7 +1231,6 @@
           <w:szCs w:val="21"/>
         </w:rPr>
       </w:pPr>
-      <w:proofErr w:type="spellStart"/>
       <w:r>
         <w:rPr>
           <w:rFonts w:ascii="Helvetica" w:eastAsia="宋体" w:hAnsi="Helvetica" w:cs="Helvetica"/>
@@ -1276,7 +1240,6 @@
         </w:rPr>
         <w:t>Enermy</w:t>
       </w:r>
-      <w:proofErr w:type="spellEnd"/>
       <w:r>
         <w:rPr>
           <w:rFonts w:ascii="Helvetica" w:eastAsia="宋体" w:hAnsi="Helvetica" w:cs="Helvetica" w:hint="eastAsia"/>
@@ -1411,7 +1374,6 @@
           <w:szCs w:val="21"/>
         </w:rPr>
       </w:pPr>
-      <w:proofErr w:type="spellStart"/>
       <w:r>
         <w:rPr>
           <w:rFonts w:ascii="Helvetica" w:eastAsia="宋体" w:hAnsi="Helvetica" w:cs="Helvetica" w:hint="eastAsia"/>
@@ -1430,7 +1392,6 @@
         </w:rPr>
         <w:t>Manager</w:t>
       </w:r>
-      <w:proofErr w:type="spellEnd"/>
       <w:r>
         <w:rPr>
           <w:rFonts w:ascii="Helvetica" w:eastAsia="宋体" w:hAnsi="Helvetica" w:cs="Helvetica"/>
@@ -1629,7 +1590,6 @@
           <w:szCs w:val="21"/>
         </w:rPr>
       </w:pPr>
-      <w:proofErr w:type="spellStart"/>
       <w:r>
         <w:rPr>
           <w:rFonts w:ascii="Helvetica" w:eastAsia="宋体" w:hAnsi="Helvetica" w:cs="Helvetica" w:hint="eastAsia"/>
@@ -1646,17 +1606,7 @@
           <w:kern w:val="0"/>
           <w:szCs w:val="21"/>
         </w:rPr>
-        <w:t>sourceManager</w:t>
-      </w:r>
-      <w:proofErr w:type="spellEnd"/>
-      <w:r>
-        <w:rPr>
-          <w:rFonts w:ascii="Helvetica" w:eastAsia="宋体" w:hAnsi="Helvetica" w:cs="Helvetica"/>
-          <w:color w:val="393939"/>
-          <w:kern w:val="0"/>
-          <w:szCs w:val="21"/>
-        </w:rPr>
-        <w:t xml:space="preserve"> – </w:t>
+        <w:t xml:space="preserve">sourceManager – </w:t>
       </w:r>
       <w:r>
         <w:rPr>
@@ -1697,7 +1647,6 @@
         </w:rPr>
         <w:t>游戏管理者</w:t>
       </w:r>
-      <w:proofErr w:type="spellStart"/>
       <w:r>
         <w:rPr>
           <w:rFonts w:ascii="Helvetica" w:hAnsi="Helvetica" w:cs="Helvetica"/>
@@ -1706,7 +1655,6 @@
         </w:rPr>
         <w:t>GameManager</w:t>
       </w:r>
-      <w:proofErr w:type="spellEnd"/>
       <w:r>
         <w:rPr>
           <w:rFonts w:ascii="Helvetica" w:hAnsi="Helvetica" w:cs="Helvetica"/>
@@ -1948,18 +1896,8 @@
           <w:color w:val="393939"/>
           <w:szCs w:val="21"/>
         </w:rPr>
-        <w:t>实体</w:t>
-      </w:r>
-      <w:proofErr w:type="gramStart"/>
-      <w:r>
-        <w:rPr>
-          <w:rFonts w:ascii="Helvetica" w:hAnsi="Helvetica" w:cs="Helvetica"/>
-          <w:color w:val="393939"/>
-          <w:szCs w:val="21"/>
-        </w:rPr>
-        <w:t>对象基类</w:t>
-      </w:r>
-      <w:proofErr w:type="gramEnd"/>
+        <w:t>实体对象基类</w:t>
+      </w:r>
       <w:r>
         <w:rPr>
           <w:rFonts w:ascii="Helvetica" w:hAnsi="Helvetica" w:cs="Helvetica"/>
@@ -1990,25 +1928,7 @@
           <w:color w:val="393939"/>
           <w:szCs w:val="21"/>
         </w:rPr>
-        <w:t>、特效等等。具有一些通用的逻辑，包括位置、方向，如果是士兵派生</w:t>
-      </w:r>
-      <w:proofErr w:type="gramStart"/>
-      <w:r>
-        <w:rPr>
-          <w:rFonts w:ascii="Helvetica" w:hAnsi="Helvetica" w:cs="Helvetica"/>
-          <w:color w:val="393939"/>
-          <w:szCs w:val="21"/>
-        </w:rPr>
-        <w:t>类的话</w:t>
-      </w:r>
-      <w:proofErr w:type="gramEnd"/>
-      <w:r>
-        <w:rPr>
-          <w:rFonts w:ascii="Helvetica" w:hAnsi="Helvetica" w:cs="Helvetica"/>
-          <w:color w:val="393939"/>
-          <w:szCs w:val="21"/>
-        </w:rPr>
-        <w:t>应该需要有模型、武器、战斗属性等内容。</w:t>
+        <w:t>、特效等等。具有一些通用的逻辑，包括位置、方向，如果是士兵派生类的话应该需要有模型、武器、战斗属性等内容。</w:t>
       </w:r>
     </w:p>
     <w:p>
@@ -2172,7 +2092,6 @@
       <w:r>
         <w:tab/>
       </w:r>
-      <w:proofErr w:type="spellStart"/>
       <w:r>
         <w:rPr>
           <w:rFonts w:hint="eastAsia"/>
@@ -2182,7 +2101,6 @@
       <w:r>
         <w:t>ameManager</w:t>
       </w:r>
-      <w:proofErr w:type="spellEnd"/>
     </w:p>
     <w:p>
       <w:pPr>
@@ -2190,12 +2108,8 @@
       </w:pPr>
       <w:r>
         <w:tab/>
-      </w:r>
-      <w:proofErr w:type="spellStart"/>
-      <w:r>
         <w:t>ScenesManager</w:t>
       </w:r>
-      <w:proofErr w:type="spellEnd"/>
     </w:p>
     <w:p>
       <w:pPr>
@@ -2222,14 +2136,12 @@
       <w:r>
         <w:tab/>
       </w:r>
-      <w:proofErr w:type="spellStart"/>
       <w:r>
         <w:rPr>
           <w:rFonts w:hint="eastAsia"/>
         </w:rPr>
         <w:t>AudioManager</w:t>
       </w:r>
-      <w:proofErr w:type="spellEnd"/>
     </w:p>
     <w:p>
       <w:pPr>
@@ -2273,7 +2185,6 @@
       <w:r>
         <w:tab/>
       </w:r>
-      <w:proofErr w:type="spellStart"/>
       <w:r>
         <w:rPr>
           <w:rFonts w:hint="eastAsia"/>
@@ -2283,7 +2194,6 @@
       <w:r>
         <w:t>sourceManager</w:t>
       </w:r>
-      <w:proofErr w:type="spellEnd"/>
     </w:p>
     <w:p>
       <w:pPr>
@@ -2318,7 +2228,19 @@
         <w:rPr>
           <w:rFonts w:hint="eastAsia"/>
         </w:rPr>
-        <w:t>Model：保存各种模型资源</w:t>
+        <w:t>Model</w:t>
+      </w:r>
+      <w:r>
+        <w:rPr>
+          <w:rFonts w:hint="eastAsia"/>
+        </w:rPr>
+        <w:t>s</w:t>
+      </w:r>
+      <w:r>
+        <w:rPr>
+          <w:rFonts w:hint="eastAsia"/>
+        </w:rPr>
+        <w:t>：保存各种模型资源</w:t>
       </w:r>
     </w:p>
     <w:p>
@@ -2452,6 +2374,32 @@
       </w:r>
       <w:r>
         <w:t>I</w:t>
+      </w:r>
+    </w:p>
+    <w:p>
+      <w:pPr>
+        <w:ind w:left="420" w:firstLine="420"/>
+        <w:rPr>
+          <w:rFonts w:hint="eastAsia"/>
+        </w:rPr>
+      </w:pPr>
+      <w:r>
+        <w:tab/>
+      </w:r>
+      <w:r>
+        <w:rPr>
+          <w:rFonts w:hint="eastAsia"/>
+        </w:rPr>
+        <w:t>D</w:t>
+      </w:r>
+      <w:r>
+        <w:t xml:space="preserve">oor: </w:t>
+      </w:r>
+      <w:r>
+        <w:rPr>
+          <w:rFonts w:hint="eastAsia"/>
+        </w:rPr>
+        <w:t>门</w:t>
       </w:r>
     </w:p>
     <w:p>
@@ -2560,24 +2508,14 @@
         </w:rPr>
         <w:t>相比小驼峰法，大驼峰法（即帕斯卡命名法）把第一个单词的首字母也大写了。常用于</w:t>
       </w:r>
-      <w:r>
-        <w:fldChar w:fldCharType="begin"/>
-      </w:r>
-      <w:r>
-        <w:instrText xml:space="preserve"> HYPERLINK "https://baike.baidu.com/item/%E7%B1%BB%E5%90%8D" \t "https://baike.baidu.com/item/%E9%AA%86%E9%A9%BC%E5%91%BD%E5%90%8D%E6%B3%95/_blank" </w:instrText>
-      </w:r>
-      <w:r>
-        <w:fldChar w:fldCharType="separate"/>
-      </w:r>
-      <w:r>
-        <w:rPr>
-          <w:rFonts w:hint="eastAsia"/>
-        </w:rPr>
-        <w:t>类名</w:t>
-      </w:r>
-      <w:r>
-        <w:fldChar w:fldCharType="end"/>
-      </w:r>
+      <w:hyperlink r:id="rId5" w:tgtFrame="https://baike.baidu.com/item/%E9%AA%86%E9%A9%BC%E5%91%BD%E5%90%8D%E6%B3%95/_blank" w:history="1">
+        <w:r>
+          <w:rPr>
+            <w:rFonts w:hint="eastAsia"/>
+          </w:rPr>
+          <w:t>类名</w:t>
+        </w:r>
+      </w:hyperlink>
       <w:r>
         <w:rPr>
           <w:rFonts w:hint="eastAsia"/>
@@ -2604,14 +2542,7 @@
         <w:rPr>
           <w:rFonts w:hint="eastAsia"/>
         </w:rPr>
-        <w:t>管理器：</w:t>
-      </w:r>
-      <w:proofErr w:type="spellStart"/>
-      <w:r>
-        <w:rPr>
-          <w:rFonts w:hint="eastAsia"/>
-        </w:rPr>
-        <w:t>xxxMan</w:t>
+        <w:t>管理器：xxxMan</w:t>
       </w:r>
       <w:r>
         <w:rPr>
@@ -2623,28 +2554,7 @@
         <w:rPr>
           <w:rFonts w:hint="eastAsia"/>
         </w:rPr>
-        <w:t>ger</w:t>
-      </w:r>
-      <w:proofErr w:type="spellEnd"/>
-      <w:r>
-        <w:rPr>
-          <w:rFonts w:hint="eastAsia"/>
-        </w:rPr>
-        <w:t xml:space="preserve">      单实例统一</w:t>
-      </w:r>
-      <w:proofErr w:type="spellStart"/>
-      <w:r>
-        <w:rPr>
-          <w:rFonts w:hint="eastAsia"/>
-        </w:rPr>
-        <w:t>getInstance</w:t>
-      </w:r>
-      <w:proofErr w:type="spellEnd"/>
-      <w:r>
-        <w:rPr>
-          <w:rFonts w:hint="eastAsia"/>
-        </w:rPr>
-        <w:t>();</w:t>
+        <w:t>ger      单实例统一getInstance();</w:t>
       </w:r>
     </w:p>
     <w:p>
@@ -2655,19 +2565,11 @@
         <w:rPr>
           <w:rFonts w:hint="eastAsia"/>
         </w:rPr>
-        <w:t xml:space="preserve">玩家相关：  </w:t>
-      </w:r>
-      <w:proofErr w:type="spellStart"/>
-      <w:r>
-        <w:rPr>
-          <w:rFonts w:hint="eastAsia"/>
-        </w:rPr>
-        <w:t>pl</w:t>
+        <w:t>玩家相关：  pl</w:t>
       </w:r>
       <w:r>
         <w:t>Xxx</w:t>
       </w:r>
-      <w:proofErr w:type="spellEnd"/>
     </w:p>
     <w:p>
       <w:pPr>
@@ -2677,19 +2579,11 @@
         <w:rPr>
           <w:rFonts w:hint="eastAsia"/>
         </w:rPr>
-        <w:t xml:space="preserve">控制：      </w:t>
-      </w:r>
-      <w:proofErr w:type="spellStart"/>
-      <w:r>
-        <w:rPr>
-          <w:rFonts w:hint="eastAsia"/>
-        </w:rPr>
-        <w:t>ctrl</w:t>
+        <w:t>控制：      ctrl</w:t>
       </w:r>
       <w:r>
         <w:t>Xxx</w:t>
       </w:r>
-      <w:proofErr w:type="spellEnd"/>
     </w:p>
     <w:p>
       <w:pPr>
@@ -2701,7 +2595,6 @@
         </w:rPr>
         <w:t xml:space="preserve">地图：      </w:t>
       </w:r>
-      <w:proofErr w:type="spellStart"/>
       <w:r>
         <w:t>xxxM</w:t>
       </w:r>
@@ -2711,7 +2604,6 @@
         </w:rPr>
         <w:t>ap</w:t>
       </w:r>
-      <w:proofErr w:type="spellEnd"/>
     </w:p>
     <w:p>
       <w:pPr>
@@ -2721,14 +2613,7 @@
         <w:rPr>
           <w:rFonts w:hint="eastAsia"/>
         </w:rPr>
-        <w:t xml:space="preserve">界面：      </w:t>
-      </w:r>
-      <w:proofErr w:type="spellStart"/>
-      <w:r>
-        <w:rPr>
-          <w:rFonts w:hint="eastAsia"/>
-        </w:rPr>
-        <w:t>UI</w:t>
+        <w:t>界面：      UI</w:t>
       </w:r>
       <w:r>
         <w:rPr>
@@ -2739,7 +2624,6 @@
       <w:r>
         <w:t>xx</w:t>
       </w:r>
-      <w:proofErr w:type="spellEnd"/>
     </w:p>
     <w:p>
       <w:pPr>
@@ -2749,19 +2633,11 @@
         <w:rPr>
           <w:rFonts w:hint="eastAsia"/>
         </w:rPr>
-        <w:t xml:space="preserve">道具：      </w:t>
-      </w:r>
-      <w:proofErr w:type="spellStart"/>
-      <w:r>
-        <w:rPr>
-          <w:rFonts w:hint="eastAsia"/>
-        </w:rPr>
-        <w:t>prop</w:t>
+        <w:t>道具：      prop</w:t>
       </w:r>
       <w:r>
         <w:t>Xxx</w:t>
       </w:r>
-      <w:proofErr w:type="spellEnd"/>
     </w:p>
     <w:p>
       <w:pPr>
@@ -2771,9 +2647,9 @@
         <w:rPr>
           <w:rFonts w:hint="eastAsia"/>
         </w:rPr>
+        <w:lastRenderedPageBreak/>
         <w:t xml:space="preserve">特效：      </w:t>
       </w:r>
-      <w:proofErr w:type="spellStart"/>
       <w:r>
         <w:t>xxxE</w:t>
       </w:r>
@@ -2783,7 +2659,6 @@
         </w:rPr>
         <w:t>ff</w:t>
       </w:r>
-      <w:proofErr w:type="spellEnd"/>
     </w:p>
     <w:p>
       <w:pPr>
@@ -2793,10 +2668,8 @@
         <w:rPr>
           <w:rFonts w:hint="eastAsia"/>
         </w:rPr>
-        <w:lastRenderedPageBreak/>
         <w:t xml:space="preserve">buff：       </w:t>
       </w:r>
-      <w:proofErr w:type="spellStart"/>
       <w:r>
         <w:t>xxxB</w:t>
       </w:r>
@@ -2804,16 +2677,8 @@
         <w:rPr>
           <w:rFonts w:hint="eastAsia"/>
         </w:rPr>
-        <w:t>uff</w:t>
-      </w:r>
-      <w:proofErr w:type="spellEnd"/>
-      <w:r>
-        <w:rPr>
-          <w:rFonts w:hint="eastAsia"/>
-        </w:rPr>
-        <w:t>/</w:t>
-      </w:r>
-      <w:proofErr w:type="spellStart"/>
+        <w:t>uff/</w:t>
+      </w:r>
       <w:r>
         <w:t>xxxD</w:t>
       </w:r>
@@ -2823,7 +2688,6 @@
         </w:rPr>
         <w:t>ebuff</w:t>
       </w:r>
-      <w:proofErr w:type="spellEnd"/>
     </w:p>
     <w:p>
       <w:pPr>
@@ -2835,7 +2699,6 @@
         </w:rPr>
         <w:t xml:space="preserve">定时器：    </w:t>
       </w:r>
-      <w:proofErr w:type="spellStart"/>
       <w:r>
         <w:t>xxxT</w:t>
       </w:r>
@@ -2845,7 +2708,6 @@
         </w:rPr>
         <w:t>imer</w:t>
       </w:r>
-      <w:proofErr w:type="spellEnd"/>
     </w:p>
     <w:p>
       <w:pPr>
@@ -2857,7 +2719,6 @@
         </w:rPr>
         <w:t xml:space="preserve">物体：      </w:t>
       </w:r>
-      <w:proofErr w:type="spellStart"/>
       <w:r>
         <w:t>xxxO</w:t>
       </w:r>
@@ -2867,7 +2728,6 @@
         </w:rPr>
         <w:t>bj</w:t>
       </w:r>
-      <w:proofErr w:type="spellEnd"/>
     </w:p>
     <w:p>
       <w:pPr>
@@ -2888,7 +2748,6 @@
       <w:r>
         <w:softHyphen/>
       </w:r>
-      <w:proofErr w:type="spellStart"/>
       <w:r>
         <w:rPr>
           <w:rFonts w:hint="eastAsia"/>
@@ -2901,7 +2760,6 @@
       <w:r>
         <w:t>oor</w:t>
       </w:r>
-      <w:proofErr w:type="spellEnd"/>
     </w:p>
     <w:p>
       <w:pPr>
